--- a/examples-word/change_point/hcp_chow.docx
+++ b/examples-word/change_point/hcp_chow.docx
@@ -5,6 +5,29 @@
     <w:p>
       <w:pPr>
         <w:pStyle w:val="FirstParagraph"/>
+      </w:pPr>
+      <w:r>
+        <w:t xml:space="preserve">Chow tests: Chow tests for structural breaks in linear models using F-statistics over candidate breakpoints and returns estimated break locations. Harbinger wraps</w:t>
+      </w:r>
+      <w:r>
+        <w:t xml:space="preserve"> </w:t>
+      </w:r>
+      <w:r>
+        <w:rPr>
+          <w:rStyle w:val="VerbatimChar"/>
+        </w:rPr>
+        <w:t xml:space="preserve">strucchange</w:t>
+      </w:r>
+      <w:r>
+        <w:t xml:space="preserve"> </w:t>
+      </w:r>
+      <w:r>
+        <w:t xml:space="preserve">F-stats/breakpoints.</w:t>
+      </w:r>
+    </w:p>
+    <w:p>
+      <w:pPr>
+        <w:pStyle w:val="BodyText"/>
       </w:pPr>
       <w:r>
         <w:t xml:space="preserve">The Chow-style structural break test estimates a linear model and finds breakpoints using F statistics. In this tutorial we:</w:t>
@@ -848,6 +871,31 @@
           </wp:inline>
         </w:drawing>
       </w:r>
+    </w:p>
+    <w:p>
+      <w:pPr>
+        <w:pStyle w:val="BodyText"/>
+      </w:pPr>
+      <w:r>
+        <w:t xml:space="preserve">References</w:t>
+      </w:r>
+      <w:r>
+        <w:t xml:space="preserve"> </w:t>
+      </w:r>
+      <w:r>
+        <w:t xml:space="preserve">- Zeileis, A., Leisch, F., Kleiber, C., Hornik, K. (2002). strucchange: An R package for testing for structural change in linear regression models. Journal of Statistical Software, 7(2).</w:t>
+      </w:r>
+      <w:r>
+        <w:t xml:space="preserve"> </w:t>
+      </w:r>
+      <w:hyperlink r:id="rId26">
+        <w:r>
+          <w:rPr>
+            <w:rStyle w:val="Hyperlink"/>
+          </w:rPr>
+          <w:t xml:space="preserve">doi:10.18637/jss.v007.i02</w:t>
+        </w:r>
+      </w:hyperlink>
     </w:p>
     <w:sectPr/>
   </w:body>
